--- a/SSU/SSU_Upravljanje_recenzijama.docx
+++ b/SSU/SSU_Upravljanje_recenzijama.docx
@@ -10,14 +10,12 @@
           <w:lang w:val="sr-Latn-RS"/>
         </w:rPr>
       </w:pPr>
-      <w:proofErr w:type="spellStart"/>
       <w:r>
         <w:rPr>
           <w:szCs w:val="28"/>
         </w:rPr>
         <w:t>Elektrotehni</w:t>
       </w:r>
-      <w:proofErr w:type="spellEnd"/>
       <w:r>
         <w:rPr>
           <w:szCs w:val="28"/>
@@ -1748,13 +1746,11 @@
         <w:pStyle w:val="Heading1"/>
       </w:pPr>
       <w:bookmarkStart w:id="0" w:name="_Toc3241629"/>
-      <w:proofErr w:type="spellStart"/>
       <w:r>
         <w:lastRenderedPageBreak/>
         <w:t>Uvod</w:t>
       </w:r>
       <w:bookmarkEnd w:id="0"/>
-      <w:proofErr w:type="spellEnd"/>
     </w:p>
     <w:p>
       <w:pPr>
@@ -1947,98 +1943,90 @@
         </w:rPr>
         <w:t>Nema.</w:t>
       </w:r>
-      <w:bookmarkStart w:id="5" w:name="_GoBack"/>
+    </w:p>
+    <w:p>
+      <w:pPr>
+        <w:pStyle w:val="Heading1"/>
+        <w:rPr>
+          <w:lang w:val="sr-Latn-RS"/>
+        </w:rPr>
+      </w:pPr>
+      <w:bookmarkStart w:id="5" w:name="_Toc3241634"/>
+      <w:r>
+        <w:rPr>
+          <w:lang w:val="sr-Latn-RS"/>
+        </w:rPr>
+        <w:t xml:space="preserve">Scenario </w:t>
+      </w:r>
+      <w:r>
+        <w:rPr>
+          <w:lang w:val="sr-Latn-RS"/>
+        </w:rPr>
+        <w:t>upravljanje recenzijama</w:t>
+      </w:r>
       <w:bookmarkEnd w:id="5"/>
     </w:p>
     <w:p>
       <w:pPr>
-        <w:pStyle w:val="Heading1"/>
-        <w:rPr>
-          <w:lang w:val="sr-Latn-RS"/>
-        </w:rPr>
-      </w:pPr>
-      <w:bookmarkStart w:id="6" w:name="_Toc3241634"/>
-      <w:r>
-        <w:rPr>
-          <w:lang w:val="sr-Latn-RS"/>
-        </w:rPr>
-        <w:t xml:space="preserve">Scenario </w:t>
-      </w:r>
-      <w:r>
-        <w:rPr>
-          <w:lang w:val="sr-Latn-RS"/>
-        </w:rPr>
-        <w:t>upravljanje recenzijama</w:t>
+        <w:pStyle w:val="Heading2"/>
+        <w:rPr>
+          <w:lang w:val="sr-Latn-RS"/>
+        </w:rPr>
+      </w:pPr>
+      <w:bookmarkStart w:id="6" w:name="_Toc3241635"/>
+      <w:r>
+        <w:rPr>
+          <w:lang w:val="sr-Latn-RS"/>
+        </w:rPr>
+        <w:t>Kratak opis</w:t>
       </w:r>
       <w:bookmarkEnd w:id="6"/>
     </w:p>
     <w:p>
       <w:pPr>
+        <w:ind w:left="1298" w:firstLine="720"/>
+        <w:rPr>
+          <w:lang w:val="sr-Latn-RS"/>
+        </w:rPr>
+      </w:pPr>
+      <w:r>
+        <w:rPr>
+          <w:lang w:val="sr-Latn-RS"/>
+        </w:rPr>
+        <w:t>Ova funkcionalnost omogućava administratoru da odobri ili ukloni neprikladne recenzije koje ostavljaju Gurmani. Ovom funkcionalnosti se postiže da aplikacija zadrži nivo pristojnosti i legitimnosti.</w:t>
+      </w:r>
+    </w:p>
+    <w:p>
+      <w:pPr>
         <w:pStyle w:val="Heading2"/>
         <w:rPr>
           <w:lang w:val="sr-Latn-RS"/>
         </w:rPr>
       </w:pPr>
-      <w:bookmarkStart w:id="7" w:name="_Toc3241635"/>
-      <w:r>
-        <w:rPr>
-          <w:lang w:val="sr-Latn-RS"/>
-        </w:rPr>
-        <w:t>Kratak opis</w:t>
+      <w:bookmarkStart w:id="7" w:name="_Toc3241636"/>
+      <w:r>
+        <w:rPr>
+          <w:lang w:val="sr-Latn-RS"/>
+        </w:rPr>
+        <w:t>Tok događaja</w:t>
       </w:r>
       <w:bookmarkEnd w:id="7"/>
     </w:p>
     <w:p>
       <w:pPr>
-        <w:ind w:left="1298" w:firstLine="720"/>
-        <w:rPr>
-          <w:lang w:val="sr-Latn-RS"/>
-        </w:rPr>
-      </w:pPr>
-      <w:r>
-        <w:rPr>
-          <w:lang w:val="sr-Latn-RS"/>
-        </w:rPr>
-        <w:t>Ova f</w:t>
-      </w:r>
-      <w:r>
-        <w:rPr>
-          <w:lang w:val="sr-Latn-RS"/>
-        </w:rPr>
-        <w:t>unkcionalnost omogućava administratoru da odobri ili ukloni neprikladne recenzije koje ostavljaju Gurmani. Ovom funkcionalnosti se postiže da aplikacija zadrži nivo pristojnosti i legitimnosti.</w:t>
-      </w:r>
-    </w:p>
-    <w:p>
-      <w:pPr>
-        <w:pStyle w:val="Heading2"/>
-        <w:rPr>
-          <w:lang w:val="sr-Latn-RS"/>
-        </w:rPr>
-      </w:pPr>
-      <w:bookmarkStart w:id="8" w:name="_Toc3241636"/>
-      <w:r>
-        <w:rPr>
-          <w:lang w:val="sr-Latn-RS"/>
-        </w:rPr>
-        <w:t>Tok događaja</w:t>
+        <w:pStyle w:val="Heading3"/>
+        <w:rPr>
+          <w:lang w:val="sr-Latn-RS"/>
+        </w:rPr>
+      </w:pPr>
+      <w:bookmarkStart w:id="8" w:name="_Toc3241637"/>
+      <w:r>
+        <w:rPr>
+          <w:lang w:val="sr-Latn-RS"/>
+        </w:rPr>
+        <w:t>Korisnik odobrava recenziju</w:t>
       </w:r>
       <w:bookmarkEnd w:id="8"/>
-    </w:p>
-    <w:p>
-      <w:pPr>
-        <w:pStyle w:val="Heading3"/>
-        <w:rPr>
-          <w:lang w:val="sr-Latn-RS"/>
-        </w:rPr>
-      </w:pPr>
-      <w:bookmarkStart w:id="9" w:name="_Toc3241637"/>
-      <w:r>
-        <w:rPr>
-          <w:lang w:val="sr-Latn-RS"/>
-        </w:rPr>
-        <w:t>Korisnik odobrava recenziju</w:t>
-      </w:r>
-      <w:bookmarkEnd w:id="9"/>
     </w:p>
     <w:p>
       <w:pPr>
@@ -2055,13 +2043,7 @@
         <w:rPr>
           <w:lang w:val="sr-Latn-RS"/>
         </w:rPr>
-        <w:t>Korisnik na svom</w:t>
-      </w:r>
-      <w:r>
-        <w:rPr>
-          <w:lang w:val="sr-Latn-RS"/>
-        </w:rPr>
-        <w:t xml:space="preserve"> profilu bira opciju „</w:t>
+        <w:t>Korisnik na svom profilu bira opciju „</w:t>
       </w:r>
       <w:r>
         <w:rPr>
@@ -2125,26 +2107,14 @@
           <w:lang w:val="sr-Latn-RS"/>
         </w:rPr>
       </w:pPr>
-      <w:bookmarkStart w:id="10" w:name="_Toc3241638"/>
-      <w:r>
-        <w:rPr>
-          <w:lang w:val="sr-Latn-RS"/>
-        </w:rPr>
-        <w:t xml:space="preserve">Korisnik </w:t>
-      </w:r>
-      <w:r>
-        <w:rPr>
-          <w:lang w:val="sr-Latn-RS"/>
-        </w:rPr>
-        <w:t>uklanja</w:t>
-      </w:r>
-      <w:r>
-        <w:rPr>
-          <w:lang w:val="sr-Latn-RS"/>
-        </w:rPr>
-        <w:t xml:space="preserve"> recenziju</w:t>
-      </w:r>
-      <w:bookmarkEnd w:id="10"/>
+      <w:bookmarkStart w:id="9" w:name="_Toc3241638"/>
+      <w:r>
+        <w:rPr>
+          <w:lang w:val="sr-Latn-RS"/>
+        </w:rPr>
+        <w:t>Korisnik uklanja recenziju</w:t>
+      </w:r>
+      <w:bookmarkEnd w:id="9"/>
     </w:p>
     <w:p>
       <w:pPr>
@@ -2179,7 +2149,21 @@
         <w:rPr>
           <w:lang w:val="sr-Latn-RS"/>
         </w:rPr>
-        <w:t xml:space="preserve">Korisnik za željenu recenziju bira opciju „Pregledano“. </w:t>
+        <w:t>Korisnik za željenu recenziju bira opciju „</w:t>
+      </w:r>
+      <w:r>
+        <w:rPr>
+          <w:lang w:val="sr-Latn-RS"/>
+        </w:rPr>
+        <w:t>Odbij</w:t>
+      </w:r>
+      <w:bookmarkStart w:id="10" w:name="_GoBack"/>
+      <w:bookmarkEnd w:id="10"/>
+      <w:r>
+        <w:rPr>
+          <w:lang w:val="sr-Latn-RS"/>
+        </w:rPr>
+        <w:t xml:space="preserve">“. </w:t>
       </w:r>
     </w:p>
     <w:p>
@@ -6417,7 +6401,7 @@
 </file>
 
 <file path=customXml/itemProps1.xml><?xml version="1.0" encoding="utf-8"?>
-<ds:datastoreItem xmlns:ds="http://schemas.openxmlformats.org/officeDocument/2006/customXml" ds:itemID="{DD008073-19F5-4E2E-8A1C-409A4EA8EBFA}">
+<ds:datastoreItem xmlns:ds="http://schemas.openxmlformats.org/officeDocument/2006/customXml" ds:itemID="{5C93A4B3-C280-4E24-9BBF-EC4A2BD10338}">
   <ds:schemaRefs>
     <ds:schemaRef ds:uri="http://schemas.openxmlformats.org/officeDocument/2006/bibliography"/>
   </ds:schemaRefs>
